--- a/飞机坠落与残骸轨迹的预测与仿真.docx
+++ b/飞机坠落与残骸轨迹的预测与仿真.docx
@@ -213,7 +213,23 @@
         <w:rPr>
           <w:rFonts w:hint="eastAsia"/>
         </w:rPr>
-        <w:t>）喷气推进实验室公布的风场与流场数据，计算每次更新时的残骸漂移速度，然后在概率模型的支持下计算出一个符合实际的漂移速度。最后根据仿真时间得到残骸的具体位置。</w:t>
+        <w:t>）</w:t>
+      </w:r>
+      <w:bookmarkStart w:id="0" w:name="OLE_LINK1"/>
+      <w:bookmarkStart w:id="1" w:name="OLE_LINK2"/>
+      <w:r>
+        <w:rPr>
+          <w:rFonts w:hint="eastAsia"/>
+        </w:rPr>
+        <w:t>喷气推进实验室公布的风场与流场数据</w:t>
+      </w:r>
+      <w:bookmarkEnd w:id="0"/>
+      <w:bookmarkEnd w:id="1"/>
+      <w:r>
+        <w:rPr>
+          <w:rFonts w:hint="eastAsia"/>
+        </w:rPr>
+        <w:t>，计算每次更新时的残骸漂移速度，然后在概率模型的支持下计算出一个符合实际的漂移速度。最后根据仿真时间得到残骸的具体位置。</w:t>
       </w:r>
     </w:p>
     <w:p>
@@ -241,12 +257,32 @@
         </w:rPr>
         <w:t>本文将采用</w:t>
       </w:r>
-      <w:r>
-        <w:rPr>
-          <w:rFonts w:hint="eastAsia"/>
-        </w:rPr>
-        <w:t>OSG</w:t>
-      </w:r>
+      <w:proofErr w:type="spellStart"/>
+      <w:r>
+        <w:rPr>
+          <w:rFonts w:hint="eastAsia"/>
+        </w:rPr>
+        <w:t>O</w:t>
+      </w:r>
+      <w:r>
+        <w:rPr>
+          <w:rFonts w:hint="eastAsia"/>
+        </w:rPr>
+        <w:t>penScene</w:t>
+      </w:r>
+      <w:r>
+        <w:rPr>
+          <w:rFonts w:hint="eastAsia"/>
+        </w:rPr>
+        <w:t>G</w:t>
+      </w:r>
+      <w:r>
+        <w:rPr>
+          <w:rFonts w:hint="eastAsia"/>
+        </w:rPr>
+        <w:t>raph</w:t>
+      </w:r>
+      <w:proofErr w:type="spellEnd"/>
       <w:r>
         <w:rPr>
           <w:rFonts w:hint="eastAsia"/>
@@ -324,7 +360,14 @@
         <w:rPr>
           <w:rFonts w:hint="eastAsia"/>
         </w:rPr>
-        <w:t xml:space="preserve"> O</w:t>
+        <w:t xml:space="preserve"> </w:t>
+      </w:r>
+      <w:proofErr w:type="spellStart"/>
+      <w:r>
+        <w:rPr>
+          <w:rFonts w:hint="eastAsia"/>
+        </w:rPr>
+        <w:t>O</w:t>
       </w:r>
       <w:r>
         <w:rPr>
@@ -332,6 +375,7 @@
         </w:rPr>
         <w:t>penSceneGraph</w:t>
       </w:r>
+      <w:proofErr w:type="spellEnd"/>
       <w:r>
         <w:br w:type="page"/>
       </w:r>
@@ -424,8 +468,8 @@
         </w:rPr>
         <w:t>国内外研究现状</w:t>
       </w:r>
-      <w:bookmarkStart w:id="0" w:name="_GoBack"/>
-      <w:bookmarkEnd w:id="0"/>
+      <w:bookmarkStart w:id="2" w:name="_GoBack"/>
+      <w:bookmarkEnd w:id="2"/>
     </w:p>
     <w:p>
       <w:pPr>
@@ -1565,9 +1609,6 @@
       <w:pPr>
         <w:widowControl/>
         <w:ind w:left="1260" w:firstLine="420"/>
-        <w:rPr>
-          <w:rFonts w:hint="eastAsia"/>
-        </w:rPr>
       </w:pPr>
       <w:r>
         <w:rPr>
@@ -1670,9 +1711,6 @@
       <w:pPr>
         <w:widowControl/>
         <w:ind w:left="1260" w:firstLine="420"/>
-        <w:rPr>
-          <w:rFonts w:hint="eastAsia"/>
-        </w:rPr>
       </w:pPr>
       <w:r>
         <w:rPr>
@@ -1728,9 +1766,6 @@
       <w:pPr>
         <w:widowControl/>
         <w:ind w:left="1260" w:firstLine="420"/>
-        <w:rPr>
-          <w:rFonts w:hint="eastAsia"/>
-        </w:rPr>
       </w:pPr>
       <w:r>
         <w:rPr>
@@ -1761,9 +1796,6 @@
       <w:pPr>
         <w:widowControl/>
         <w:ind w:left="1260" w:firstLine="420"/>
-        <w:rPr>
-          <w:rFonts w:hint="eastAsia"/>
-        </w:rPr>
       </w:pPr>
       <w:r>
         <w:rPr>
@@ -1830,9 +1862,6 @@
       <w:pPr>
         <w:widowControl/>
         <w:ind w:left="1260" w:firstLine="420"/>
-        <w:rPr>
-          <w:rFonts w:hint="eastAsia"/>
-        </w:rPr>
       </w:pPr>
       <w:r>
         <w:rPr>
@@ -1892,9 +1921,6 @@
       <w:pPr>
         <w:pStyle w:val="a3"/>
         <w:ind w:left="1260" w:firstLineChars="225" w:firstLine="473"/>
-        <w:rPr>
-          <w:rFonts w:hint="eastAsia"/>
-        </w:rPr>
       </w:pPr>
       <w:r>
         <w:rPr>
@@ -1914,11 +1940,19 @@
         </w:rPr>
         <w:t>模型就是由</w:t>
       </w:r>
-      <w:r>
-        <w:rPr>
-          <w:rFonts w:hint="eastAsia"/>
-        </w:rPr>
-        <w:t xml:space="preserve">Hodgins </w:t>
+      <w:proofErr w:type="spellStart"/>
+      <w:r>
+        <w:rPr>
+          <w:rFonts w:hint="eastAsia"/>
+        </w:rPr>
+        <w:t>Hodgins</w:t>
+      </w:r>
+      <w:proofErr w:type="spellEnd"/>
+      <w:r>
+        <w:rPr>
+          <w:rFonts w:hint="eastAsia"/>
+        </w:rPr>
+        <w:t xml:space="preserve"> </w:t>
       </w:r>
       <w:r>
         <w:rPr>
@@ -1930,8 +1964,16 @@
         <w:rPr>
           <w:rFonts w:hint="eastAsia"/>
         </w:rPr>
-        <w:t xml:space="preserve"> Mak</w:t>
-      </w:r>
+        <w:t xml:space="preserve"> </w:t>
+      </w:r>
+      <w:proofErr w:type="spellStart"/>
+      <w:r>
+        <w:rPr>
+          <w:rFonts w:hint="eastAsia"/>
+        </w:rPr>
+        <w:t>Mak</w:t>
+      </w:r>
+      <w:proofErr w:type="spellEnd"/>
       <w:r>
         <w:rPr>
           <w:rFonts w:hint="eastAsia"/>
@@ -1974,12 +2016,14 @@
         </w:rPr>
         <w:t>和</w:t>
       </w:r>
+      <w:proofErr w:type="spellStart"/>
       <w:r>
         <w:rPr>
           <w:rFonts w:hint="eastAsia"/>
         </w:rPr>
         <w:t>Plourde</w:t>
       </w:r>
+      <w:proofErr w:type="spellEnd"/>
       <w:r>
         <w:rPr>
           <w:rFonts w:hint="eastAsia"/>
@@ -2004,12 +2048,14 @@
         </w:rPr>
         <w:t>但是</w:t>
       </w:r>
+      <w:proofErr w:type="spellStart"/>
       <w:r>
         <w:rPr>
           <w:rFonts w:hint="eastAsia"/>
         </w:rPr>
         <w:t>Breivik</w:t>
       </w:r>
+      <w:proofErr w:type="spellEnd"/>
       <w:r>
         <w:rPr>
           <w:rFonts w:hint="eastAsia"/>
@@ -2110,7 +2156,31 @@
         <w:rPr>
           <w:rFonts w:hint="eastAsia"/>
         </w:rPr>
-        <w:t>另外海洋环境对动态漂移的影响也是不确定的，风压、洋流、波浪对不同的物体的受力也是不同的，因此基于观测和随机理论的方法得以被提出并广泛用于预测</w:t>
+        <w:t>另外海洋环境对动态漂移的影响也是不确定的。</w:t>
+      </w:r>
+      <w:r>
+        <w:rPr>
+          <w:rFonts w:hint="eastAsia"/>
+        </w:rPr>
+        <w:t>一般情况下，</w:t>
+      </w:r>
+      <w:r>
+        <w:rPr>
+          <w:rFonts w:hint="eastAsia"/>
+        </w:rPr>
+        <w:t>风压、洋流、波浪对不同的物体的受力是不同的，</w:t>
+      </w:r>
+      <w:r>
+        <w:rPr>
+          <w:rFonts w:hint="eastAsia"/>
+        </w:rPr>
+        <w:t>由</w:t>
+      </w:r>
+      <w:r>
+        <w:rPr>
+          <w:rFonts w:hint="eastAsia"/>
+        </w:rPr>
+        <w:t>此基于观测和随机理论的方法得以被提出并广泛用于预测</w:t>
       </w:r>
       <w:r>
         <w:rPr>
@@ -2129,6 +2199,467 @@
           <w:rFonts w:hint="eastAsia"/>
         </w:rPr>
         <w:t>。</w:t>
+      </w:r>
+      <w:r>
+        <w:rPr>
+          <w:rFonts w:hint="eastAsia"/>
+        </w:rPr>
+        <w:t>例如，</w:t>
+      </w:r>
+      <w:r>
+        <w:rPr>
+          <w:rFonts w:hint="eastAsia"/>
+        </w:rPr>
+        <w:t xml:space="preserve"> </w:t>
+      </w:r>
+      <w:proofErr w:type="spellStart"/>
+      <w:r>
+        <w:rPr>
+          <w:rFonts w:hint="eastAsia"/>
+        </w:rPr>
+        <w:t>Brushett</w:t>
+      </w:r>
+      <w:proofErr w:type="spellEnd"/>
+      <w:r>
+        <w:rPr>
+          <w:rFonts w:hint="eastAsia"/>
+        </w:rPr>
+        <w:t>在一份研究中表明，对于双桨小船和乘坐一个人的小船，使用</w:t>
+      </w:r>
+      <w:r>
+        <w:rPr>
+          <w:rFonts w:hint="eastAsia"/>
+        </w:rPr>
+        <w:t>Leeway</w:t>
+      </w:r>
+      <w:r>
+        <w:rPr>
+          <w:rFonts w:hint="eastAsia"/>
+        </w:rPr>
+        <w:t>模型计算出的速度大约是风速的</w:t>
+      </w:r>
+      <w:r>
+        <w:rPr>
+          <w:rFonts w:hint="eastAsia"/>
+        </w:rPr>
+        <w:t>2.4-4.24%</w:t>
+      </w:r>
+      <w:r>
+        <w:rPr>
+          <w:rFonts w:hint="eastAsia"/>
+        </w:rPr>
+        <w:t xml:space="preserve"> [8]</w:t>
+      </w:r>
+      <w:r>
+        <w:rPr>
+          <w:rFonts w:hint="eastAsia"/>
+        </w:rPr>
+        <w:t>。</w:t>
+      </w:r>
+      <w:r>
+        <w:rPr>
+          <w:rFonts w:hint="eastAsia"/>
+        </w:rPr>
+        <w:t>此外，</w:t>
+      </w:r>
+      <w:proofErr w:type="spellStart"/>
+      <w:r>
+        <w:rPr>
+          <w:rFonts w:hint="eastAsia"/>
+        </w:rPr>
+        <w:t>Breivik</w:t>
+      </w:r>
+      <w:proofErr w:type="spellEnd"/>
+      <w:r>
+        <w:rPr>
+          <w:rFonts w:hint="eastAsia"/>
+        </w:rPr>
+        <w:t>还发现了</w:t>
+      </w:r>
+      <w:r>
+        <w:rPr>
+          <w:rFonts w:hint="eastAsia"/>
+        </w:rPr>
+        <w:t>10m</w:t>
+      </w:r>
+      <w:r>
+        <w:rPr>
+          <w:rFonts w:hint="eastAsia"/>
+        </w:rPr>
+        <w:t>近地面风速和</w:t>
+      </w:r>
+      <w:r>
+        <w:rPr>
+          <w:rFonts w:hint="eastAsia"/>
+        </w:rPr>
+        <w:t>Leeway</w:t>
+      </w:r>
+      <w:r>
+        <w:rPr>
+          <w:rFonts w:hint="eastAsia"/>
+        </w:rPr>
+        <w:t>模型下的风速之间具有很强的线性关系</w:t>
+      </w:r>
+      <w:r>
+        <w:rPr>
+          <w:rFonts w:hint="eastAsia"/>
+        </w:rPr>
+        <w:t>[9]</w:t>
+      </w:r>
+      <w:r>
+        <w:rPr>
+          <w:rFonts w:hint="eastAsia"/>
+        </w:rPr>
+        <w:t>。</w:t>
+      </w:r>
+      <w:r>
+        <w:rPr>
+          <w:rFonts w:hint="eastAsia"/>
+        </w:rPr>
+        <w:t>Gayer</w:t>
+      </w:r>
+      <w:r>
+        <w:rPr>
+          <w:rFonts w:hint="eastAsia"/>
+        </w:rPr>
+        <w:t>指出漂浮物的</w:t>
+      </w:r>
+      <w:r>
+        <w:rPr>
+          <w:rFonts w:hint="eastAsia"/>
+        </w:rPr>
+        <w:t>Leeway</w:t>
+      </w:r>
+      <w:r>
+        <w:rPr>
+          <w:rFonts w:hint="eastAsia"/>
+        </w:rPr>
+        <w:t>模型速度大致与其自身的浸润比（物体在海水之上的比例与物体在海水之下的比例之比）称反比</w:t>
+      </w:r>
+      <w:r>
+        <w:rPr>
+          <w:rFonts w:hint="eastAsia"/>
+        </w:rPr>
+        <w:t>[10]</w:t>
+      </w:r>
+      <w:r>
+        <w:rPr>
+          <w:rFonts w:hint="eastAsia"/>
+        </w:rPr>
+        <w:t>，这一结论具有及其重要意义。</w:t>
+      </w:r>
+      <w:r>
+        <w:rPr>
+          <w:rFonts w:hint="eastAsia"/>
+        </w:rPr>
+        <w:t>另外一项有广泛应用价值的报告中总结</w:t>
+      </w:r>
+      <w:r>
+        <w:rPr>
+          <w:rFonts w:hint="eastAsia"/>
+        </w:rPr>
+        <w:t xml:space="preserve"> </w:t>
+      </w:r>
+      <w:r>
+        <w:rPr>
+          <w:rFonts w:hint="eastAsia"/>
+        </w:rPr>
+        <w:t>了</w:t>
+      </w:r>
+      <w:r>
+        <w:rPr>
+          <w:rFonts w:hint="eastAsia"/>
+        </w:rPr>
+        <w:t>63</w:t>
+      </w:r>
+      <w:r>
+        <w:rPr>
+          <w:rFonts w:hint="eastAsia"/>
+        </w:rPr>
+        <w:t>类不同物体的</w:t>
+      </w:r>
+      <w:r>
+        <w:rPr>
+          <w:rFonts w:hint="eastAsia"/>
+        </w:rPr>
+        <w:t>Leeway</w:t>
+      </w:r>
+      <w:r>
+        <w:rPr>
+          <w:rFonts w:hint="eastAsia"/>
+        </w:rPr>
+        <w:t>数据</w:t>
+      </w:r>
+      <w:r>
+        <w:rPr>
+          <w:rFonts w:hint="eastAsia"/>
+        </w:rPr>
+        <w:t>[11]</w:t>
+      </w:r>
+      <w:r>
+        <w:rPr>
+          <w:rFonts w:hint="eastAsia"/>
+        </w:rPr>
+        <w:t>。</w:t>
+      </w:r>
+    </w:p>
+    <w:p>
+      <w:pPr>
+        <w:widowControl/>
+        <w:ind w:left="1260" w:firstLine="420"/>
+      </w:pPr>
+      <w:r>
+        <w:rPr>
+          <w:rFonts w:hint="eastAsia"/>
+        </w:rPr>
+        <w:t>除了上述两种因素带来的不确定性，风场、流场以及波浪数据会导致计算的不准确。考虑到这种情况，很多先进的方法已经被采用来提高这些数据在预测时的可信度。</w:t>
+      </w:r>
+      <w:r>
+        <w:rPr>
+          <w:rFonts w:hint="eastAsia"/>
+        </w:rPr>
+        <w:t>例如高精度雷达就可以用于收集更加精准的洋流数据</w:t>
+      </w:r>
+      <w:r>
+        <w:rPr>
+          <w:rFonts w:hint="eastAsia"/>
+        </w:rPr>
+        <w:t>[12]</w:t>
+      </w:r>
+      <w:r>
+        <w:rPr>
+          <w:rFonts w:hint="eastAsia"/>
+        </w:rPr>
+        <w:t>。</w:t>
+      </w:r>
+      <w:proofErr w:type="spellStart"/>
+      <w:r>
+        <w:rPr>
+          <w:rFonts w:hint="eastAsia"/>
+        </w:rPr>
+        <w:t>Ö</w:t>
+      </w:r>
+      <w:r>
+        <w:t>zgökmen</w:t>
+      </w:r>
+      <w:proofErr w:type="spellEnd"/>
+      <w:r>
+        <w:rPr>
+          <w:rFonts w:hint="eastAsia"/>
+        </w:rPr>
+        <w:t>等人还考虑了流场的时空相关性</w:t>
+      </w:r>
+      <w:r>
+        <w:rPr>
+          <w:rFonts w:hint="eastAsia"/>
+        </w:rPr>
+        <w:t>[13]</w:t>
+      </w:r>
+      <w:r>
+        <w:rPr>
+          <w:rFonts w:hint="eastAsia"/>
+        </w:rPr>
+        <w:t>。</w:t>
+      </w:r>
+      <w:r>
+        <w:rPr>
+          <w:rFonts w:hint="eastAsia"/>
+        </w:rPr>
+        <w:t>在这些方法的推动下，高精度的流场和风场等数据的获得就有了可能性。</w:t>
+      </w:r>
+    </w:p>
+    <w:p>
+      <w:pPr>
+        <w:widowControl/>
+        <w:ind w:left="1260" w:firstLine="420"/>
+      </w:pPr>
+      <w:r>
+        <w:rPr>
+          <w:rFonts w:hint="eastAsia"/>
+        </w:rPr>
+        <w:t>在有效利用这些数据方面，相关的研究</w:t>
+      </w:r>
+      <w:r>
+        <w:rPr>
+          <w:rFonts w:hint="eastAsia"/>
+        </w:rPr>
+        <w:t>大</w:t>
+      </w:r>
+      <w:r>
+        <w:rPr>
+          <w:rFonts w:hint="eastAsia"/>
+        </w:rPr>
+        <w:t>都采用基于概率统计方法的</w:t>
+      </w:r>
+      <w:r>
+        <w:rPr>
+          <w:rFonts w:hint="eastAsia"/>
+        </w:rPr>
+        <w:t>Leeway</w:t>
+      </w:r>
+      <w:r>
+        <w:rPr>
+          <w:rFonts w:hint="eastAsia"/>
+        </w:rPr>
+        <w:t>模型，这种模型由于可以很好的描述物体的漂移轨迹的不确定性而被广泛采用。</w:t>
+      </w:r>
+      <w:r>
+        <w:rPr>
+          <w:rFonts w:hint="eastAsia"/>
+        </w:rPr>
+        <w:t>Davidson</w:t>
+      </w:r>
+      <w:r>
+        <w:rPr>
+          <w:rFonts w:hint="eastAsia"/>
+        </w:rPr>
+        <w:t>在他的一片文献中给出了一份概述</w:t>
+      </w:r>
+      <w:r>
+        <w:rPr>
+          <w:rFonts w:hint="eastAsia"/>
+        </w:rPr>
+        <w:t>[14]</w:t>
+      </w:r>
+      <w:r>
+        <w:rPr>
+          <w:rFonts w:hint="eastAsia"/>
+        </w:rPr>
+        <w:t>。</w:t>
+      </w:r>
+      <w:proofErr w:type="spellStart"/>
+      <w:r>
+        <w:rPr>
+          <w:rFonts w:hint="eastAsia"/>
+        </w:rPr>
+        <w:t>Ö</w:t>
+      </w:r>
+      <w:r>
+        <w:t>zgökmen</w:t>
+      </w:r>
+      <w:proofErr w:type="spellEnd"/>
+      <w:r>
+        <w:rPr>
+          <w:rFonts w:hint="eastAsia"/>
+        </w:rPr>
+        <w:t>在使用</w:t>
+      </w:r>
+      <w:proofErr w:type="spellStart"/>
+      <w:r>
+        <w:rPr>
+          <w:rFonts w:hint="eastAsia"/>
+        </w:rPr>
+        <w:t>L</w:t>
+      </w:r>
+      <w:r>
+        <w:rPr>
+          <w:rFonts w:hint="eastAsia"/>
+        </w:rPr>
+        <w:t>agrangian</w:t>
+      </w:r>
+      <w:proofErr w:type="spellEnd"/>
+      <w:r>
+        <w:rPr>
+          <w:rFonts w:hint="eastAsia"/>
+        </w:rPr>
+        <w:t>方法做路径预测时，考虑到风场和流场数据由于掺杂着噪声数据（不可用数据），使用了卡尔曼滤波的方法进行了数据去噪</w:t>
+      </w:r>
+      <w:r>
+        <w:rPr>
+          <w:rFonts w:hint="eastAsia"/>
+        </w:rPr>
+        <w:t>[15]</w:t>
+      </w:r>
+      <w:r>
+        <w:rPr>
+          <w:rFonts w:hint="eastAsia"/>
+        </w:rPr>
+        <w:t>。</w:t>
+      </w:r>
+      <w:proofErr w:type="spellStart"/>
+      <w:r>
+        <w:t>Mínguez</w:t>
+      </w:r>
+      <w:proofErr w:type="spellEnd"/>
+      <w:r>
+        <w:rPr>
+          <w:rFonts w:hint="eastAsia"/>
+        </w:rPr>
+        <w:t>所展示的</w:t>
+      </w:r>
+      <w:r>
+        <w:rPr>
+          <w:rFonts w:hint="eastAsia"/>
+        </w:rPr>
+        <w:t>Monte-Carlo</w:t>
+      </w:r>
+      <w:r>
+        <w:rPr>
+          <w:rFonts w:hint="eastAsia"/>
+        </w:rPr>
+        <w:t>路径模拟算法中，</w:t>
+      </w:r>
+      <w:r>
+        <w:rPr>
+          <w:rFonts w:hint="eastAsia"/>
+        </w:rPr>
+        <w:t>上诉的不确定性因素都通过概率分布的方式所呈现出来，其中的参数都是使用漂浮物的测试数据</w:t>
+      </w:r>
+      <w:r>
+        <w:rPr>
+          <w:rFonts w:hint="eastAsia"/>
+        </w:rPr>
+        <w:t>[16]</w:t>
+      </w:r>
+      <w:r>
+        <w:rPr>
+          <w:rFonts w:hint="eastAsia"/>
+        </w:rPr>
+        <w:t>。</w:t>
+      </w:r>
+    </w:p>
+    <w:p>
+      <w:pPr>
+        <w:widowControl/>
+        <w:ind w:left="1260" w:firstLine="420"/>
+      </w:pPr>
+      <w:r>
+        <w:rPr>
+          <w:rFonts w:hint="eastAsia"/>
+        </w:rPr>
+        <w:t>基于上诉这些模型，本文使用就是一种基于</w:t>
+      </w:r>
+      <w:r>
+        <w:rPr>
+          <w:rFonts w:hint="eastAsia"/>
+        </w:rPr>
+        <w:t>Leeway</w:t>
+      </w:r>
+      <w:r>
+        <w:rPr>
+          <w:rFonts w:hint="eastAsia"/>
+        </w:rPr>
+        <w:t>模型的概率模型，这种模型首先由</w:t>
+      </w:r>
+      <w:proofErr w:type="spellStart"/>
+      <w:r>
+        <w:rPr>
+          <w:rFonts w:hint="eastAsia"/>
+        </w:rPr>
+        <w:t>Jinfen</w:t>
+      </w:r>
+      <w:proofErr w:type="spellEnd"/>
+      <w:r>
+        <w:rPr>
+          <w:rFonts w:hint="eastAsia"/>
+        </w:rPr>
+        <w:t xml:space="preserve"> Zhang</w:t>
+      </w:r>
+      <w:r>
+        <w:rPr>
+          <w:rFonts w:hint="eastAsia"/>
+        </w:rPr>
+        <w:t>等人提出，本文在该模型上对其空间相关性计算算法做了改进。</w:t>
       </w:r>
     </w:p>
     <w:p>
@@ -2150,6 +2681,273 @@
     </w:p>
     <w:p>
       <w:pPr>
+        <w:widowControl/>
+        <w:ind w:left="1260" w:firstLine="420"/>
+      </w:pPr>
+      <w:r>
+        <w:rPr>
+          <w:rFonts w:hint="eastAsia"/>
+        </w:rPr>
+        <w:t>本文所要研究实现的内容是一个</w:t>
+      </w:r>
+      <w:r>
+        <w:rPr>
+          <w:rFonts w:hint="eastAsia"/>
+        </w:rPr>
+        <w:t>海洋环境下的飞机坠落和轨迹预测</w:t>
+      </w:r>
+      <w:r>
+        <w:rPr>
+          <w:rFonts w:hint="eastAsia"/>
+        </w:rPr>
+        <w:t>的模型，</w:t>
+      </w:r>
+      <w:r>
+        <w:rPr>
+          <w:rFonts w:hint="eastAsia"/>
+        </w:rPr>
+        <w:t>该模型可以用于海洋环境下的失事飞机残骸搜寻。另外本文将基于该模型</w:t>
+      </w:r>
+      <w:r>
+        <w:rPr>
+          <w:rFonts w:hint="eastAsia"/>
+        </w:rPr>
+        <w:lastRenderedPageBreak/>
+        <w:t>使用</w:t>
+      </w:r>
+      <w:proofErr w:type="spellStart"/>
+      <w:r>
+        <w:rPr>
+          <w:rFonts w:hint="eastAsia"/>
+        </w:rPr>
+        <w:t>OpenSceneGraph</w:t>
+      </w:r>
+      <w:proofErr w:type="spellEnd"/>
+      <w:r>
+        <w:rPr>
+          <w:rFonts w:hint="eastAsia"/>
+        </w:rPr>
+        <w:t>和</w:t>
+      </w:r>
+      <w:r>
+        <w:rPr>
+          <w:rFonts w:hint="eastAsia"/>
+        </w:rPr>
+        <w:t>Qt</w:t>
+      </w:r>
+      <w:r>
+        <w:rPr>
+          <w:rFonts w:hint="eastAsia"/>
+        </w:rPr>
+        <w:t>界面框架搭建海上实时</w:t>
+      </w:r>
+      <w:r>
+        <w:rPr>
+          <w:rFonts w:hint="eastAsia"/>
+        </w:rPr>
+        <w:t>仿真环境</w:t>
+      </w:r>
+      <w:r>
+        <w:rPr>
+          <w:rFonts w:hint="eastAsia"/>
+        </w:rPr>
+        <w:t>，实现出一款预测模拟系统</w:t>
+      </w:r>
+      <w:r>
+        <w:rPr>
+          <w:rFonts w:hint="eastAsia"/>
+        </w:rPr>
+        <w:t>，</w:t>
+      </w:r>
+      <w:r>
+        <w:rPr>
+          <w:rFonts w:hint="eastAsia"/>
+        </w:rPr>
+        <w:t>该系统将</w:t>
+      </w:r>
+      <w:r>
+        <w:rPr>
+          <w:rFonts w:hint="eastAsia"/>
+        </w:rPr>
+        <w:t>使用</w:t>
+      </w:r>
+      <w:r>
+        <w:rPr>
+          <w:rFonts w:hint="eastAsia"/>
+        </w:rPr>
+        <w:t>NASA</w:t>
+      </w:r>
+      <w:r>
+        <w:rPr>
+          <w:rFonts w:hint="eastAsia"/>
+        </w:rPr>
+        <w:t>喷气推进实验室提供的风场与流场数据进行预测，得到</w:t>
+      </w:r>
+      <w:r>
+        <w:rPr>
+          <w:rFonts w:hint="eastAsia"/>
+        </w:rPr>
+        <w:t>残骸的漂移路径以及</w:t>
+      </w:r>
+      <w:r>
+        <w:rPr>
+          <w:rFonts w:hint="eastAsia"/>
+        </w:rPr>
+        <w:t>最终位置。</w:t>
+      </w:r>
+      <w:r>
+        <w:rPr>
+          <w:rFonts w:hint="eastAsia"/>
+        </w:rPr>
+        <w:t>因此研究内容包括以下几个方面：</w:t>
+      </w:r>
+    </w:p>
+    <w:p>
+      <w:pPr>
+        <w:widowControl/>
+        <w:ind w:left="1260" w:firstLine="420"/>
+      </w:pPr>
+      <w:r>
+        <w:rPr>
+          <w:rFonts w:hint="eastAsia"/>
+        </w:rPr>
+        <w:t>给出本文使用的飞机坠落模型，解释其中所使用的计算</w:t>
+      </w:r>
+      <w:r>
+        <w:rPr>
+          <w:rFonts w:hint="eastAsia"/>
+        </w:rPr>
+        <w:t>算法</w:t>
+      </w:r>
+      <w:r>
+        <w:rPr>
+          <w:rFonts w:hint="eastAsia"/>
+        </w:rPr>
+        <w:t>，以及所使用的算法</w:t>
+      </w:r>
+      <w:r>
+        <w:rPr>
+          <w:rFonts w:hint="eastAsia"/>
+        </w:rPr>
+        <w:t>涉及到的相关理论</w:t>
+      </w:r>
+      <w:r>
+        <w:rPr>
+          <w:rFonts w:hint="eastAsia"/>
+        </w:rPr>
+        <w:t>原理。</w:t>
+      </w:r>
+    </w:p>
+    <w:p>
+      <w:pPr>
+        <w:widowControl/>
+        <w:ind w:left="1260" w:firstLine="420"/>
+      </w:pPr>
+      <w:r>
+        <w:rPr>
+          <w:rFonts w:hint="eastAsia"/>
+        </w:rPr>
+        <w:t>对最基本的</w:t>
+      </w:r>
+      <w:r>
+        <w:rPr>
+          <w:rFonts w:hint="eastAsia"/>
+        </w:rPr>
+        <w:t>Leeway</w:t>
+      </w:r>
+      <w:r>
+        <w:rPr>
+          <w:rFonts w:hint="eastAsia"/>
+        </w:rPr>
+        <w:t>模型进行研究，总结该模型在进行</w:t>
+      </w:r>
+      <w:r>
+        <w:rPr>
+          <w:rFonts w:hint="eastAsia"/>
+        </w:rPr>
+        <w:t>SAR</w:t>
+      </w:r>
+      <w:r>
+        <w:rPr>
+          <w:rFonts w:hint="eastAsia"/>
+        </w:rPr>
+        <w:t>时的方法。分析比较前人使用的几种基于</w:t>
+      </w:r>
+      <w:r>
+        <w:rPr>
+          <w:rFonts w:hint="eastAsia"/>
+        </w:rPr>
+        <w:t>Leeway</w:t>
+      </w:r>
+      <w:r>
+        <w:rPr>
+          <w:rFonts w:hint="eastAsia"/>
+        </w:rPr>
+        <w:t>模型的改进方法。</w:t>
+      </w:r>
+      <w:r>
+        <w:rPr>
+          <w:rFonts w:hint="eastAsia"/>
+        </w:rPr>
+        <w:t>提出本文所使用的模型。</w:t>
+      </w:r>
+      <w:r>
+        <w:rPr>
+          <w:rFonts w:hint="eastAsia"/>
+        </w:rPr>
+        <w:t>解释</w:t>
+      </w:r>
+      <w:r>
+        <w:rPr>
+          <w:rFonts w:hint="eastAsia"/>
+        </w:rPr>
+        <w:t>模型中所使用的算法</w:t>
+      </w:r>
+      <w:r>
+        <w:rPr>
+          <w:rFonts w:hint="eastAsia"/>
+        </w:rPr>
+        <w:t>涉及到的相关的</w:t>
+      </w:r>
+      <w:r>
+        <w:rPr>
+          <w:rFonts w:hint="eastAsia"/>
+        </w:rPr>
+        <w:t>理论</w:t>
+      </w:r>
+      <w:r>
+        <w:rPr>
+          <w:rFonts w:hint="eastAsia"/>
+        </w:rPr>
+        <w:t>原理。</w:t>
+      </w:r>
+    </w:p>
+    <w:p>
+      <w:pPr>
+        <w:widowControl/>
+        <w:ind w:left="1260" w:firstLine="420"/>
+      </w:pPr>
+      <w:r>
+        <w:rPr>
+          <w:rFonts w:hint="eastAsia"/>
+        </w:rPr>
+        <w:t>对</w:t>
+      </w:r>
+      <w:r>
+        <w:rPr>
+          <w:rFonts w:hint="eastAsia"/>
+        </w:rPr>
+        <w:t>本文所需要实现的系统进行可行性分析及系统分析，介绍系统所使用的开发环境，然后对系统进行模块划分。接下来将对讨论系统的具体实现过程，并展示系统完成后的情况，最后将进行系统测试，使用具体的数据去测试系统的</w:t>
+      </w:r>
+      <w:r>
+        <w:rPr>
+          <w:rFonts w:hint="eastAsia"/>
+        </w:rPr>
+        <w:t>可靠性，并验证提出的模型的正确性。</w:t>
+      </w:r>
+    </w:p>
+    <w:p>
+      <w:pPr>
         <w:pStyle w:val="a3"/>
         <w:widowControl/>
         <w:numPr>
@@ -2169,8 +2967,190 @@
       <w:pPr>
         <w:pStyle w:val="a3"/>
         <w:widowControl/>
-        <w:ind w:left="992" w:firstLineChars="0" w:firstLine="0"/>
-      </w:pPr>
+        <w:ind w:left="1680" w:firstLineChars="0" w:firstLine="0"/>
+      </w:pPr>
+      <w:r>
+        <w:rPr>
+          <w:rFonts w:hint="eastAsia"/>
+        </w:rPr>
+        <w:t>本文将对章节进行如下划分：</w:t>
+      </w:r>
+    </w:p>
+    <w:p>
+      <w:pPr>
+        <w:widowControl/>
+        <w:ind w:left="1260" w:firstLine="420"/>
+      </w:pPr>
+      <w:r>
+        <w:rPr>
+          <w:rFonts w:hint="eastAsia"/>
+        </w:rPr>
+        <w:t>第一章主要阐述研究背景，介绍总结国内外在本领域的研究现状，最后说明本文的研究内容。</w:t>
+      </w:r>
+    </w:p>
+    <w:p>
+      <w:pPr>
+        <w:widowControl/>
+        <w:ind w:left="1260" w:firstLine="420"/>
+      </w:pPr>
+      <w:r>
+        <w:rPr>
+          <w:rFonts w:hint="eastAsia"/>
+        </w:rPr>
+        <w:t>第二章将会介绍本文的研究所划分的两个基本模块所涉及到的基本原理和理论。对坠落模块将解释坠落轨迹的计算算法，并重点解释其中飞机受力所涉及到的空气</w:t>
+      </w:r>
+      <w:r>
+        <w:rPr>
+          <w:rFonts w:hint="eastAsia"/>
+        </w:rPr>
+        <w:t>密度</w:t>
+      </w:r>
+      <w:r>
+        <w:rPr>
+          <w:rFonts w:hint="eastAsia"/>
+        </w:rPr>
+        <w:t>与高度相关性的基本</w:t>
+      </w:r>
+      <w:r>
+        <w:rPr>
+          <w:rFonts w:hint="eastAsia"/>
+        </w:rPr>
+        <w:t>理论</w:t>
+      </w:r>
+      <w:r>
+        <w:rPr>
+          <w:rFonts w:hint="eastAsia"/>
+        </w:rPr>
+        <w:t>知识</w:t>
+      </w:r>
+      <w:r>
+        <w:rPr>
+          <w:rFonts w:hint="eastAsia"/>
+        </w:rPr>
+        <w:t>。</w:t>
+      </w:r>
+      <w:r>
+        <w:rPr>
+          <w:rFonts w:hint="eastAsia"/>
+        </w:rPr>
+        <w:t>对残骸轨迹预测模块，将会重点解释</w:t>
+      </w:r>
+      <w:r>
+        <w:rPr>
+          <w:rFonts w:hint="eastAsia"/>
+        </w:rPr>
+        <w:t>Leeway</w:t>
+      </w:r>
+      <w:r>
+        <w:rPr>
+          <w:rFonts w:hint="eastAsia"/>
+        </w:rPr>
+        <w:t>模型的基本原理，然后简要介绍前人在</w:t>
+      </w:r>
+      <w:r>
+        <w:rPr>
+          <w:rFonts w:hint="eastAsia"/>
+        </w:rPr>
+        <w:t>Leeway</w:t>
+      </w:r>
+      <w:r>
+        <w:rPr>
+          <w:rFonts w:hint="eastAsia"/>
+        </w:rPr>
+        <w:t>模型上进行改进后形成的预测方法并对比分析其中的优越性和不足之处。</w:t>
+      </w:r>
+      <w:r>
+        <w:rPr>
+          <w:rFonts w:hint="eastAsia"/>
+        </w:rPr>
+        <w:t>接下来将引入本文使用的基本模型的来源，并提出改进后的算法。</w:t>
+      </w:r>
+    </w:p>
+    <w:p>
+      <w:pPr>
+        <w:widowControl/>
+        <w:ind w:left="1260" w:firstLine="420"/>
+      </w:pPr>
+      <w:r>
+        <w:rPr>
+          <w:rFonts w:hint="eastAsia"/>
+        </w:rPr>
+        <w:t>第三章将进入到系统涉及，首先会对本系统所使用的基本开发环境（三维引擎和界面框架）进行对比性的介绍，在此基础上进行系统的可行性分析，分析之余将进行系统的结构设计和模块划分，并着力解释各模块内部的设计。</w:t>
+      </w:r>
+    </w:p>
+    <w:p>
+      <w:pPr>
+        <w:widowControl/>
+        <w:ind w:left="1260" w:firstLine="420"/>
+      </w:pPr>
+      <w:r>
+        <w:rPr>
+          <w:rFonts w:hint="eastAsia"/>
+        </w:rPr>
+        <w:t>第四章将讨论系统的实现细节情况，首先介绍海洋环境的内核搭建即如何将</w:t>
+      </w:r>
+      <w:proofErr w:type="spellStart"/>
+      <w:r>
+        <w:rPr>
+          <w:rFonts w:hint="eastAsia"/>
+        </w:rPr>
+        <w:t>O</w:t>
+      </w:r>
+      <w:r>
+        <w:rPr>
+          <w:rFonts w:hint="eastAsia"/>
+        </w:rPr>
+        <w:t>penSceneGraph</w:t>
+      </w:r>
+      <w:proofErr w:type="spellEnd"/>
+      <w:r>
+        <w:rPr>
+          <w:rFonts w:hint="eastAsia"/>
+        </w:rPr>
+        <w:t>（</w:t>
+      </w:r>
+      <w:r>
+        <w:rPr>
+          <w:rFonts w:hint="eastAsia"/>
+        </w:rPr>
+        <w:t>以下简称</w:t>
+      </w:r>
+      <w:r>
+        <w:rPr>
+          <w:rFonts w:hint="eastAsia"/>
+        </w:rPr>
+        <w:t>OSG</w:t>
+      </w:r>
+      <w:r>
+        <w:rPr>
+          <w:rFonts w:hint="eastAsia"/>
+        </w:rPr>
+        <w:t>）</w:t>
+      </w:r>
+      <w:r>
+        <w:rPr>
+          <w:rFonts w:hint="eastAsia"/>
+        </w:rPr>
+        <w:t>引擎</w:t>
+      </w:r>
+      <w:r>
+        <w:rPr>
+          <w:rFonts w:hint="eastAsia"/>
+        </w:rPr>
+        <w:t>嵌入到</w:t>
+      </w:r>
+      <w:r>
+        <w:rPr>
+          <w:rFonts w:hint="eastAsia"/>
+        </w:rPr>
+        <w:t>Qt</w:t>
+      </w:r>
+      <w:r>
+        <w:rPr>
+          <w:rFonts w:hint="eastAsia"/>
+        </w:rPr>
+        <w:t>界面框架中。然后阐述各个模块的具体实现，接下来将会展示完成后的系统，最后进行系统的可靠性和正确性测试。</w:t>
+      </w:r>
     </w:p>
     <w:p>
       <w:pPr>
@@ -2273,12 +3253,52 @@
           <w:numId w:val="12"/>
         </w:numPr>
         <w:ind w:firstLineChars="0"/>
+        <w:rPr>
+          <w:rFonts w:hint="eastAsia"/>
+        </w:rPr>
       </w:pPr>
       <w:r>
         <w:rPr>
           <w:rFonts w:hint="eastAsia"/>
         </w:rPr>
         <w:t>飞机坠落过程相关理论</w:t>
+      </w:r>
+    </w:p>
+    <w:p>
+      <w:pPr>
+        <w:pStyle w:val="a3"/>
+        <w:widowControl/>
+        <w:ind w:left="992" w:firstLineChars="0" w:firstLine="0"/>
+      </w:pPr>
+      <w:r>
+        <w:rPr>
+          <w:rFonts w:hint="eastAsia"/>
+        </w:rPr>
+        <w:t xml:space="preserve">    </w:t>
+      </w:r>
+      <w:r>
+        <w:rPr>
+          <w:rFonts w:hint="eastAsia"/>
+        </w:rPr>
+        <w:t>飞机的坠落过程是一个极其复杂的过程，</w:t>
+      </w:r>
+      <w:r>
+        <w:rPr>
+          <w:rFonts w:hint="eastAsia"/>
+        </w:rPr>
+        <w:t>涉及到很多的领域，例如控制工程，飞行器涉及与仿真等等。但是考虑到本文的目标主要针对飞机失事后残骸的搜寻，并且</w:t>
+      </w:r>
+      <w:r>
+        <w:rPr>
+          <w:rFonts w:hint="eastAsia"/>
+        </w:rPr>
+        <w:t>飞机残骸在海洋</w:t>
+      </w:r>
+      <w:r>
+        <w:rPr>
+          <w:rFonts w:hint="eastAsia"/>
+        </w:rPr>
+        <w:t>表面漂浮的位移要显著的大于</w:t>
       </w:r>
     </w:p>
     <w:p>
@@ -5264,7 +6284,7 @@
 </file>
 
 <file path=customXml/itemProps1.xml><?xml version="1.0" encoding="utf-8"?>
-<ds:datastoreItem xmlns:ds="http://schemas.openxmlformats.org/officeDocument/2006/customXml" ds:itemID="{0C357172-8661-46B4-A402-7B6F8C3F7279}">
+<ds:datastoreItem xmlns:ds="http://schemas.openxmlformats.org/officeDocument/2006/customXml" ds:itemID="{2743C65B-8445-41F4-9CD2-A9104E6C5521}">
   <ds:schemaRefs>
     <ds:schemaRef ds:uri="http://schemas.openxmlformats.org/officeDocument/2006/bibliography"/>
   </ds:schemaRefs>
